--- a/docs/ユースケースドキュメント/[UC14]UC_DOC_ログインする.docx
+++ b/docs/ユースケースドキュメント/[UC14]UC_DOC_ログインする.docx
@@ -323,6 +323,12 @@
             <w:r>
               <w:t>ユーザーがログインページを開く</w:t>
             </w:r>
+            <w:r>
+              <w:rPr>
+                <w:rFonts w:hint="eastAsia"/>
+              </w:rPr>
+              <w:t>。</w:t>
+            </w:r>
           </w:p>
           <w:p>
             <w:r>
@@ -334,6 +340,12 @@
             <w:r>
               <w:t>ユーザーがユーザーIDとパスワードを入力</w:t>
             </w:r>
+            <w:r>
+              <w:rPr>
+                <w:rFonts w:hint="eastAsia"/>
+              </w:rPr>
+              <w:t>する。</w:t>
+            </w:r>
           </w:p>
           <w:p>
             <w:r>
@@ -345,6 +357,12 @@
             <w:r>
               <w:t>システムが認証情報を確認</w:t>
             </w:r>
+            <w:r>
+              <w:rPr>
+                <w:rFonts w:hint="eastAsia"/>
+              </w:rPr>
+              <w:t>する。</w:t>
+            </w:r>
           </w:p>
           <w:p>
             <w:r>
@@ -356,6 +374,12 @@
             <w:r>
               <w:t>認証が成功した場合、ユーザー種別（利用者またはクラウド管理者）を判断</w:t>
             </w:r>
+            <w:r>
+              <w:rPr>
+                <w:rFonts w:hint="eastAsia"/>
+              </w:rPr>
+              <w:t>する。</w:t>
+            </w:r>
           </w:p>
           <w:p>
             <w:r>
@@ -365,7 +389,52 @@
               <w:t>5.</w:t>
             </w:r>
             <w:r>
-              <w:t>ダッシュボード画面に遷移し、アクセス可能な機能が表示される</w:t>
+              <w:rPr>
+                <w:rFonts w:hint="eastAsia"/>
+              </w:rPr>
+              <w:t>システムが</w:t>
+            </w:r>
+            <w:r>
+              <w:rPr>
+                <w:rFonts w:hint="eastAsia"/>
+              </w:rPr>
+              <w:t>画面を</w:t>
+            </w:r>
+            <w:r>
+              <w:t>ダッシュボード画面</w:t>
+            </w:r>
+            <w:r>
+              <w:rPr>
+                <w:rFonts w:hint="eastAsia"/>
+              </w:rPr>
+              <w:t>に遷移させ</w:t>
+            </w:r>
+            <w:r>
+              <w:t>、アクセス可能な機能</w:t>
+            </w:r>
+            <w:r>
+              <w:rPr>
+                <w:rFonts w:hint="eastAsia"/>
+              </w:rPr>
+              <w:t>を</w:t>
+            </w:r>
+            <w:r>
+              <w:t>表示</w:t>
+            </w:r>
+            <w:r>
+              <w:rPr>
+                <w:rFonts w:hint="eastAsia"/>
+              </w:rPr>
+              <w:t>す</w:t>
+            </w:r>
+            <w:r>
+              <w:t>る</w:t>
+            </w:r>
+            <w:r>
+              <w:rPr>
+                <w:rFonts w:hint="eastAsia"/>
+              </w:rPr>
+              <w:t>。</w:t>
             </w:r>
           </w:p>
           <w:p/>

--- a/docs/ユースケースドキュメント/[UC14]UC_DOC_ログインする.docx
+++ b/docs/ユースケースドキュメント/[UC14]UC_DOC_ログインする.docx
@@ -37,6 +37,12 @@
               <w:rPr>
                 <w:rFonts w:hint="eastAsia"/>
               </w:rPr>
+              <w:t>[UC14]</w:t>
+            </w:r>
+            <w:r>
+              <w:rPr>
+                <w:rFonts w:hint="eastAsia"/>
+              </w:rPr>
               <w:t>ログインする</w:t>
             </w:r>
           </w:p>
@@ -481,7 +487,22 @@
               <w:t>3a.</w:t>
             </w:r>
             <w:r>
-              <w:t xml:space="preserve"> 認証情報に誤りがある場合、ログイン失敗のメッセージを表示</w:t>
+              <w:t xml:space="preserve"> 認証情報に誤りがある場合、</w:t>
+            </w:r>
+            <w:r>
+              <w:rPr>
+                <w:rFonts w:hint="eastAsia"/>
+              </w:rPr>
+              <w:t>システムは</w:t>
+            </w:r>
+            <w:r>
+              <w:t>ログイン失敗のメッセージを表示</w:t>
+            </w:r>
+            <w:r>
+              <w:rPr>
+                <w:rFonts w:hint="eastAsia"/>
+              </w:rPr>
+              <w:t>する</w:t>
             </w:r>
           </w:p>
           <w:p>
@@ -538,7 +559,19 @@
               <w:rPr>
                 <w:rFonts w:hint="eastAsia"/>
               </w:rPr>
-              <w:t>→入力必須フィールドであることを表示し、入力を促す</w:t>
+              <w:t>→</w:t>
+            </w:r>
+            <w:r>
+              <w:rPr>
+                <w:rFonts w:hint="eastAsia"/>
+              </w:rPr>
+              <w:t>システムは</w:t>
+            </w:r>
+            <w:r>
+              <w:rPr>
+                <w:rFonts w:hint="eastAsia"/>
+              </w:rPr>
+              <w:t>入力必須フィールドであることを表示し、入力を促す</w:t>
             </w:r>
           </w:p>
           <w:p>
@@ -567,6 +600,12 @@
                 <w:rFonts w:hint="eastAsia"/>
               </w:rPr>
               <w:t>→</w:t>
+            </w:r>
+            <w:r>
+              <w:rPr>
+                <w:rFonts w:hint="eastAsia"/>
+              </w:rPr>
+              <w:t>システムは</w:t>
             </w:r>
             <w:r>
               <w:t>一時的にログイン不可である旨を表示し、時間をおいて再試行を促す</w:t>
